--- a/doc/_schema/customer_use_coupon.docx
+++ b/doc/_schema/customer_use_coupon.docx
@@ -359,7 +359,7 @@
         <w:spacing w:line="320" w:lineRule="exact"/>
         <w:ind w:firstLineChars="0"/>
         <w:rPr>
-          <w:rFonts w:ascii="Constantia" w:eastAsia="Microsoft YaHei Mono" w:hAnsi="Constantia" w:cs="Consolas" w:hint="eastAsia"/>
+          <w:rFonts w:ascii="Constantia" w:eastAsia="Microsoft YaHei Mono" w:hAnsi="Constantia" w:cs="Consolas"/>
           <w:i/>
           <w:sz w:val="24"/>
           <w:szCs w:val="21"/>
@@ -672,7 +672,25 @@
           <w:sz w:val="24"/>
           <w:szCs w:val="21"/>
         </w:rPr>
-        <w:t>) set utf8 collate utf8_bin not null,</w:t>
+        <w:t xml:space="preserve">) </w:t>
+      </w:r>
+      <w:r>
+        <w:rPr>
+          <w:rFonts w:ascii="Constantia" w:eastAsia="Microsoft YaHei Mono" w:hAnsi="Constantia" w:cs="Consolas" w:hint="eastAsia"/>
+          <w:i/>
+          <w:sz w:val="24"/>
+          <w:szCs w:val="21"/>
+        </w:rPr>
+        <w:t xml:space="preserve">character </w:t>
+      </w:r>
+      <w:r>
+        <w:rPr>
+          <w:rFonts w:ascii="Constantia" w:eastAsia="Microsoft YaHei Mono" w:hAnsi="Constantia" w:cs="Consolas"/>
+          <w:i/>
+          <w:sz w:val="24"/>
+          <w:szCs w:val="21"/>
+        </w:rPr>
+        <w:t>set utf8 collate utf8_bin not null,</w:t>
       </w:r>
     </w:p>
     <w:p>
@@ -685,7 +703,7 @@
         <w:spacing w:line="320" w:lineRule="exact"/>
         <w:ind w:firstLineChars="0"/>
         <w:rPr>
-          <w:rFonts w:ascii="Constantia" w:eastAsia="Microsoft YaHei Mono" w:hAnsi="Constantia" w:cs="Consolas" w:hint="eastAsia"/>
+          <w:rFonts w:ascii="Constantia" w:eastAsia="Microsoft YaHei Mono" w:hAnsi="Constantia" w:cs="Consolas"/>
           <w:i/>
           <w:sz w:val="24"/>
           <w:szCs w:val="21"/>
